--- a/templates/ВМП_ОМС_протокол.docx
+++ b/templates/ВМП_ОМС_протокол.docx
@@ -342,40 +342,25 @@
     </w:p>
     <w:p>
       <w:pPr>
-        <w:spacing w:after="120" w:line="276" w:lineRule="auto"/>
         <w:jc w:val="center"/>
+        <w:rPr>
+          <w:sz w:val="22"/>
+          <w:szCs w:val="22"/>
+        </w:rPr>
+      </w:pPr>
+      <w:r>
         <w:rPr>
           <w:sz w:val="20"/>
           <w:szCs w:val="20"/>
         </w:rPr>
-      </w:pPr>
-      <w:r>
-        <w:rPr>
-          <w:sz w:val="20"/>
-          <w:szCs w:val="20"/>
-        </w:rPr>
-        <w:t>О</w:t>
+        <w:t>от____________________________20____г</w:t>
       </w:r>
       <w:r>
         <w:rPr>
-          <w:sz w:val="20"/>
-          <w:szCs w:val="20"/>
-        </w:rPr>
-        <w:t>т</w:t>
-      </w:r>
-      <w:r>
-        <w:rPr>
-          <w:sz w:val="20"/>
-          <w:szCs w:val="20"/>
-        </w:rPr>
-        <w:tab/>
-      </w:r>
-      <w:r>
-        <w:rPr>
-          <w:sz w:val="20"/>
-          <w:szCs w:val="20"/>
-        </w:rPr>
-        <w:t>г.</w:t>
+          <w:sz w:val="22"/>
+          <w:szCs w:val="22"/>
+        </w:rPr>
+        <w:t>.</w:t>
       </w:r>
     </w:p>
     <w:p>

--- a/templates/ВМП_ОМС_протокол.docx
+++ b/templates/ВМП_ОМС_протокол.docx
@@ -664,8 +664,7 @@
       </w:tblPr>
       <w:tblGrid>
         <w:gridCol w:w="2444"/>
-        <w:gridCol w:w="3544"/>
-        <w:gridCol w:w="3367"/>
+        <w:gridCol w:w="6911"/>
       </w:tblGrid>
       <w:tr>
         <w:tc>
@@ -695,7 +694,6 @@
         <w:tc>
           <w:tcPr>
             <w:tcW w:w="6911" w:type="dxa"/>
-            <w:gridSpan w:val="2"/>
             <w:vAlign w:val="center"/>
           </w:tcPr>
           <w:p>
@@ -762,7 +760,6 @@
         <w:tc>
           <w:tcPr>
             <w:tcW w:w="6911" w:type="dxa"/>
-            <w:gridSpan w:val="2"/>
             <w:vAlign w:val="center"/>
           </w:tcPr>
           <w:p>
@@ -826,7 +823,6 @@
         <w:tc>
           <w:tcPr>
             <w:tcW w:w="6911" w:type="dxa"/>
-            <w:gridSpan w:val="2"/>
             <w:vAlign w:val="center"/>
           </w:tcPr>
           <w:p>
@@ -891,7 +887,6 @@
         <w:tc>
           <w:tcPr>
             <w:tcW w:w="6911" w:type="dxa"/>
-            <w:gridSpan w:val="2"/>
             <w:vAlign w:val="center"/>
           </w:tcPr>
           <w:p>
@@ -941,7 +936,6 @@
         <w:tc>
           <w:tcPr>
             <w:tcW w:w="6911" w:type="dxa"/>
-            <w:gridSpan w:val="2"/>
             <w:vAlign w:val="center"/>
           </w:tcPr>
           <w:p>
@@ -1012,7 +1006,6 @@
         <w:tc>
           <w:tcPr>
             <w:tcW w:w="6911" w:type="dxa"/>
-            <w:gridSpan w:val="2"/>
             <w:vAlign w:val="center"/>
           </w:tcPr>
           <w:p>
@@ -1056,7 +1049,7 @@
         <w:tc>
           <w:tcPr>
             <w:tcW w:w="9355" w:type="dxa"/>
-            <w:gridSpan w:val="3"/>
+            <w:gridSpan w:val="2"/>
           </w:tcPr>
           <w:p>
             <w:pPr>
@@ -1112,7 +1105,7 @@
         <w:tc>
           <w:tcPr>
             <w:tcW w:w="9355" w:type="dxa"/>
-            <w:gridSpan w:val="3"/>
+            <w:gridSpan w:val="2"/>
             <w:vAlign w:val="center"/>
           </w:tcPr>
           <w:p>
@@ -1324,395 +1317,6 @@
               <w:spacing w:line="276" w:lineRule="auto"/>
               <w:rPr>
                 <w:b/>
-                <w:sz w:val="20"/>
-                <w:szCs w:val="20"/>
-              </w:rPr>
-            </w:pPr>
-          </w:p>
-        </w:tc>
-      </w:tr>
-      <w:tr>
-        <w:trPr>
-          <w:trHeight w:val="916"/>
-        </w:trPr>
-        <w:tc>
-          <w:tcPr>
-            <w:tcW w:w="2444" w:type="dxa"/>
-          </w:tcPr>
-          <w:p>
-            <w:pPr>
-              <w:snapToGrid w:val="0"/>
-              <w:spacing w:line="276" w:lineRule="auto"/>
-              <w:jc w:val="both"/>
-              <w:rPr>
-                <w:rFonts w:eastAsia="Calibri"/>
-                <w:b/>
-                <w:sz w:val="20"/>
-                <w:szCs w:val="20"/>
-              </w:rPr>
-            </w:pPr>
-          </w:p>
-          <w:p>
-            <w:pPr>
-              <w:spacing w:line="276" w:lineRule="auto"/>
-              <w:jc w:val="both"/>
-              <w:rPr>
-                <w:sz w:val="20"/>
-                <w:szCs w:val="20"/>
-              </w:rPr>
-            </w:pPr>
-            <w:r>
-              <w:rPr>
-                <w:sz w:val="20"/>
-                <w:szCs w:val="20"/>
-              </w:rPr>
-              <w:t>Председатель подкомиссии:</w:t>
-            </w:r>
-          </w:p>
-          <w:p>
-            <w:pPr>
-              <w:spacing w:line="276" w:lineRule="auto"/>
-              <w:jc w:val="both"/>
-              <w:rPr>
-                <w:sz w:val="20"/>
-                <w:szCs w:val="20"/>
-              </w:rPr>
-            </w:pPr>
-            <w:r>
-              <w:rPr>
-                <w:sz w:val="20"/>
-                <w:szCs w:val="20"/>
-              </w:rPr>
-              <w:t>Зам. председателя:</w:t>
-            </w:r>
-          </w:p>
-        </w:tc>
-        <w:tc>
-          <w:tcPr>
-            <w:tcW w:w="3544" w:type="dxa"/>
-          </w:tcPr>
-          <w:p>
-            <w:pPr>
-              <w:snapToGrid w:val="0"/>
-              <w:spacing w:line="276" w:lineRule="auto"/>
-              <w:ind w:left="720"/>
-              <w:jc w:val="both"/>
-              <w:rPr>
-                <w:sz w:val="20"/>
-                <w:szCs w:val="20"/>
-              </w:rPr>
-            </w:pPr>
-          </w:p>
-          <w:p>
-            <w:pPr>
-              <w:numPr>
-                <w:ilvl w:val="0"/>
-                <w:numId w:val="1"/>
-              </w:numPr>
-              <w:spacing w:line="276" w:lineRule="auto"/>
-              <w:ind w:hanging="403"/>
-              <w:jc w:val="both"/>
-              <w:rPr>
-                <w:sz w:val="20"/>
-                <w:szCs w:val="20"/>
-              </w:rPr>
-            </w:pPr>
-            <w:r>
-              <w:rPr>
-                <w:sz w:val="20"/>
-                <w:szCs w:val="20"/>
-              </w:rPr>
-              <w:t xml:space="preserve">Р. З. </w:t>
-            </w:r>
-            <w:proofErr w:type="spellStart"/>
-            <w:r>
-              <w:rPr>
-                <w:sz w:val="20"/>
-                <w:szCs w:val="20"/>
-              </w:rPr>
-              <w:t>Саберов</w:t>
-            </w:r>
-            <w:proofErr w:type="spellEnd"/>
-          </w:p>
-          <w:p>
-            <w:pPr>
-              <w:numPr>
-                <w:ilvl w:val="0"/>
-                <w:numId w:val="2"/>
-              </w:numPr>
-              <w:spacing w:line="276" w:lineRule="auto"/>
-              <w:ind w:hanging="403"/>
-              <w:jc w:val="both"/>
-              <w:rPr>
-                <w:sz w:val="20"/>
-                <w:szCs w:val="20"/>
-              </w:rPr>
-            </w:pPr>
-            <w:r>
-              <w:rPr>
-                <w:sz w:val="20"/>
-                <w:szCs w:val="20"/>
-              </w:rPr>
-              <w:t>Т. М. Дибиров</w:t>
-            </w:r>
-          </w:p>
-        </w:tc>
-        <w:tc>
-          <w:tcPr>
-            <w:tcW w:w="3367" w:type="dxa"/>
-          </w:tcPr>
-          <w:p>
-            <w:pPr>
-              <w:snapToGrid w:val="0"/>
-              <w:spacing w:line="276" w:lineRule="auto"/>
-              <w:jc w:val="both"/>
-              <w:rPr>
-                <w:sz w:val="20"/>
-                <w:szCs w:val="20"/>
-              </w:rPr>
-            </w:pPr>
-          </w:p>
-        </w:tc>
-      </w:tr>
-      <w:tr>
-        <w:tc>
-          <w:tcPr>
-            <w:tcW w:w="2444" w:type="dxa"/>
-          </w:tcPr>
-          <w:p>
-            <w:pPr>
-              <w:spacing w:line="276" w:lineRule="auto"/>
-              <w:jc w:val="both"/>
-              <w:rPr>
-                <w:sz w:val="20"/>
-                <w:szCs w:val="20"/>
-              </w:rPr>
-            </w:pPr>
-            <w:r>
-              <w:rPr>
-                <w:sz w:val="20"/>
-                <w:szCs w:val="20"/>
-              </w:rPr>
-              <w:t>Секретарь подкомиссии:</w:t>
-            </w:r>
-          </w:p>
-        </w:tc>
-        <w:tc>
-          <w:tcPr>
-            <w:tcW w:w="3544" w:type="dxa"/>
-          </w:tcPr>
-          <w:p>
-            <w:pPr>
-              <w:numPr>
-                <w:ilvl w:val="0"/>
-                <w:numId w:val="3"/>
-              </w:numPr>
-              <w:spacing w:line="276" w:lineRule="auto"/>
-              <w:ind w:hanging="793"/>
-              <w:jc w:val="both"/>
-              <w:rPr>
-                <w:sz w:val="20"/>
-                <w:szCs w:val="20"/>
-              </w:rPr>
-            </w:pPr>
-            <w:r>
-              <w:rPr>
-                <w:sz w:val="20"/>
-                <w:szCs w:val="20"/>
-              </w:rPr>
-              <w:t xml:space="preserve">М. А. </w:t>
-            </w:r>
-            <w:proofErr w:type="spellStart"/>
-            <w:r>
-              <w:rPr>
-                <w:sz w:val="20"/>
-                <w:szCs w:val="20"/>
-              </w:rPr>
-              <w:t>Ховричева</w:t>
-            </w:r>
-            <w:proofErr w:type="spellEnd"/>
-            <w:r>
-              <w:rPr>
-                <w:sz w:val="20"/>
-                <w:szCs w:val="20"/>
-              </w:rPr>
-              <w:t xml:space="preserve"> </w:t>
-            </w:r>
-          </w:p>
-        </w:tc>
-        <w:tc>
-          <w:tcPr>
-            <w:tcW w:w="3367" w:type="dxa"/>
-          </w:tcPr>
-          <w:p>
-            <w:pPr>
-              <w:snapToGrid w:val="0"/>
-              <w:spacing w:line="276" w:lineRule="auto"/>
-              <w:jc w:val="both"/>
-              <w:rPr>
-                <w:sz w:val="20"/>
-                <w:szCs w:val="20"/>
-              </w:rPr>
-            </w:pPr>
-          </w:p>
-        </w:tc>
-      </w:tr>
-      <w:tr>
-        <w:tc>
-          <w:tcPr>
-            <w:tcW w:w="2444" w:type="dxa"/>
-          </w:tcPr>
-          <w:p>
-            <w:pPr>
-              <w:spacing w:line="276" w:lineRule="auto"/>
-              <w:jc w:val="both"/>
-              <w:rPr>
-                <w:sz w:val="20"/>
-                <w:szCs w:val="20"/>
-              </w:rPr>
-            </w:pPr>
-            <w:r>
-              <w:rPr>
-                <w:sz w:val="20"/>
-                <w:szCs w:val="20"/>
-              </w:rPr>
-              <w:t>Члены подкомиссии:</w:t>
-            </w:r>
-          </w:p>
-        </w:tc>
-        <w:tc>
-          <w:tcPr>
-            <w:tcW w:w="3544" w:type="dxa"/>
-          </w:tcPr>
-          <w:p>
-            <w:pPr>
-              <w:numPr>
-                <w:ilvl w:val="0"/>
-                <w:numId w:val="1"/>
-              </w:numPr>
-              <w:spacing w:line="276" w:lineRule="auto"/>
-              <w:ind w:hanging="403"/>
-              <w:jc w:val="both"/>
-              <w:rPr>
-                <w:sz w:val="20"/>
-                <w:szCs w:val="20"/>
-              </w:rPr>
-            </w:pPr>
-            <w:r>
-              <w:rPr>
-                <w:sz w:val="20"/>
-                <w:szCs w:val="20"/>
-              </w:rPr>
-              <w:t>М. М. Васильев</w:t>
-            </w:r>
-          </w:p>
-        </w:tc>
-        <w:tc>
-          <w:tcPr>
-            <w:tcW w:w="3367" w:type="dxa"/>
-          </w:tcPr>
-          <w:p>
-            <w:pPr>
-              <w:snapToGrid w:val="0"/>
-              <w:spacing w:line="276" w:lineRule="auto"/>
-              <w:jc w:val="both"/>
-              <w:rPr>
-                <w:sz w:val="20"/>
-                <w:szCs w:val="20"/>
-              </w:rPr>
-            </w:pPr>
-          </w:p>
-        </w:tc>
-      </w:tr>
-      <w:tr>
-        <w:trPr>
-          <w:trHeight w:val="80"/>
-        </w:trPr>
-        <w:tc>
-          <w:tcPr>
-            <w:tcW w:w="2444" w:type="dxa"/>
-          </w:tcPr>
-          <w:p>
-            <w:pPr>
-              <w:snapToGrid w:val="0"/>
-              <w:spacing w:line="276" w:lineRule="auto"/>
-              <w:jc w:val="both"/>
-              <w:rPr>
-                <w:rFonts w:eastAsia="Calibri"/>
-                <w:sz w:val="20"/>
-                <w:szCs w:val="20"/>
-              </w:rPr>
-            </w:pPr>
-          </w:p>
-        </w:tc>
-        <w:tc>
-          <w:tcPr>
-            <w:tcW w:w="3544" w:type="dxa"/>
-          </w:tcPr>
-          <w:p>
-            <w:pPr>
-              <w:numPr>
-                <w:ilvl w:val="0"/>
-                <w:numId w:val="1"/>
-              </w:numPr>
-              <w:spacing w:line="276" w:lineRule="auto"/>
-              <w:ind w:hanging="403"/>
-              <w:jc w:val="both"/>
-              <w:rPr>
-                <w:sz w:val="20"/>
-                <w:szCs w:val="20"/>
-              </w:rPr>
-            </w:pPr>
-            <w:r>
-              <w:rPr>
-                <w:sz w:val="20"/>
-                <w:szCs w:val="20"/>
-              </w:rPr>
-              <w:t>И.В. Тихонова</w:t>
-            </w:r>
-          </w:p>
-          <w:p>
-            <w:pPr>
-              <w:numPr>
-                <w:ilvl w:val="0"/>
-                <w:numId w:val="1"/>
-              </w:numPr>
-              <w:spacing w:line="276" w:lineRule="auto"/>
-              <w:ind w:hanging="403"/>
-              <w:jc w:val="both"/>
-              <w:rPr>
-                <w:sz w:val="20"/>
-                <w:szCs w:val="20"/>
-              </w:rPr>
-            </w:pPr>
-            <w:r>
-              <w:rPr>
-                <w:sz w:val="20"/>
-                <w:szCs w:val="20"/>
-              </w:rPr>
-              <w:t xml:space="preserve">А. А. </w:t>
-            </w:r>
-            <w:proofErr w:type="spellStart"/>
-            <w:r>
-              <w:rPr>
-                <w:sz w:val="20"/>
-                <w:szCs w:val="20"/>
-              </w:rPr>
-              <w:t>Митерев</w:t>
-            </w:r>
-            <w:proofErr w:type="spellEnd"/>
-          </w:p>
-        </w:tc>
-        <w:tc>
-          <w:tcPr>
-            <w:tcW w:w="3367" w:type="dxa"/>
-          </w:tcPr>
-          <w:p>
-            <w:pPr>
-              <w:snapToGrid w:val="0"/>
-              <w:spacing w:line="276" w:lineRule="auto"/>
-              <w:jc w:val="both"/>
-              <w:rPr>
                 <w:sz w:val="20"/>
                 <w:szCs w:val="20"/>
               </w:rPr>
@@ -1723,12 +1327,322 @@
     </w:tbl>
     <w:p>
       <w:pPr>
-        <w:spacing w:line="20" w:lineRule="atLeast"/>
-        <w:rPr>
-          <w:color w:val="FFFFFF"/>
-          <w:sz w:val="22"/>
-        </w:rPr>
-      </w:pPr>
+        <w:spacing w:line="276" w:lineRule="auto"/>
+        <w:jc w:val="both"/>
+        <w:rPr>
+          <w:sz w:val="18"/>
+          <w:szCs w:val="18"/>
+        </w:rPr>
+      </w:pPr>
+    </w:p>
+    <w:p>
+      <w:pPr>
+        <w:jc w:val="both"/>
+        <w:rPr>
+          <w:sz w:val="18"/>
+          <w:szCs w:val="18"/>
+        </w:rPr>
+      </w:pPr>
+      <w:r>
+        <w:rPr>
+          <w:sz w:val="18"/>
+          <w:szCs w:val="18"/>
+        </w:rPr>
+        <w:t xml:space="preserve">Председатель подкомиссии      </w:t>
+      </w:r>
+      <w:r>
+        <w:rPr>
+          <w:sz w:val="18"/>
+          <w:szCs w:val="18"/>
+          <w:u w:val="single"/>
+        </w:rPr>
+        <w:t xml:space="preserve">                </w:t>
+      </w:r>
+      <w:r>
+        <w:rPr>
+          <w:sz w:val="18"/>
+          <w:szCs w:val="18"/>
+          <w:u w:val="single"/>
+        </w:rPr>
+        <w:softHyphen/>
+      </w:r>
+      <w:r>
+        <w:rPr>
+          <w:sz w:val="18"/>
+          <w:szCs w:val="18"/>
+          <w:u w:val="single"/>
+        </w:rPr>
+        <w:softHyphen/>
+      </w:r>
+      <w:r>
+        <w:rPr>
+          <w:sz w:val="18"/>
+          <w:szCs w:val="18"/>
+          <w:u w:val="single"/>
+        </w:rPr>
+        <w:softHyphen/>
+      </w:r>
+      <w:r>
+        <w:rPr>
+          <w:sz w:val="18"/>
+          <w:szCs w:val="18"/>
+          <w:u w:val="single"/>
+        </w:rPr>
+        <w:softHyphen/>
+        <w:t xml:space="preserve">                                                    </w:t>
+      </w:r>
+      <w:r>
+        <w:rPr>
+          <w:sz w:val="18"/>
+          <w:szCs w:val="18"/>
+        </w:rPr>
+        <w:t xml:space="preserve">  Р. З. </w:t>
+      </w:r>
+      <w:proofErr w:type="spellStart"/>
+      <w:r>
+        <w:rPr>
+          <w:sz w:val="18"/>
+          <w:szCs w:val="18"/>
+        </w:rPr>
+        <w:t>Саберов</w:t>
+      </w:r>
+      <w:proofErr w:type="spellEnd"/>
+    </w:p>
+    <w:p>
+      <w:pPr>
+        <w:jc w:val="both"/>
+        <w:rPr>
+          <w:sz w:val="18"/>
+          <w:szCs w:val="18"/>
+        </w:rPr>
+      </w:pPr>
+    </w:p>
+    <w:p>
+      <w:pPr>
+        <w:jc w:val="both"/>
+        <w:rPr>
+          <w:sz w:val="18"/>
+          <w:szCs w:val="18"/>
+        </w:rPr>
+      </w:pPr>
+      <w:r>
+        <w:rPr>
+          <w:sz w:val="18"/>
+          <w:szCs w:val="18"/>
+        </w:rPr>
+        <w:t xml:space="preserve">Зам. председателя               </w:t>
+      </w:r>
+      <w:r>
+        <w:rPr>
+          <w:sz w:val="18"/>
+          <w:szCs w:val="18"/>
+          <w:u w:val="single"/>
+        </w:rPr>
+        <w:t xml:space="preserve">                                                                          </w:t>
+      </w:r>
+      <w:r>
+        <w:rPr>
+          <w:sz w:val="18"/>
+          <w:szCs w:val="18"/>
+        </w:rPr>
+        <w:t xml:space="preserve">   Т. М. Дибиров</w:t>
+      </w:r>
+    </w:p>
+    <w:p>
+      <w:pPr>
+        <w:jc w:val="both"/>
+        <w:rPr>
+          <w:sz w:val="18"/>
+          <w:szCs w:val="18"/>
+        </w:rPr>
+      </w:pPr>
+    </w:p>
+    <w:p>
+      <w:pPr>
+        <w:jc w:val="both"/>
+        <w:rPr>
+          <w:sz w:val="18"/>
+          <w:szCs w:val="18"/>
+        </w:rPr>
+      </w:pPr>
+      <w:r>
+        <w:rPr>
+          <w:sz w:val="18"/>
+          <w:szCs w:val="18"/>
+        </w:rPr>
+        <w:t xml:space="preserve">Секретарь подкомиссии     </w:t>
+      </w:r>
+      <w:r>
+        <w:rPr>
+          <w:sz w:val="18"/>
+          <w:szCs w:val="18"/>
+          <w:u w:val="single"/>
+        </w:rPr>
+        <w:t xml:space="preserve">                                                                            </w:t>
+      </w:r>
+      <w:r>
+        <w:rPr>
+          <w:sz w:val="18"/>
+          <w:szCs w:val="18"/>
+        </w:rPr>
+        <w:t xml:space="preserve">  М. А. </w:t>
+      </w:r>
+      <w:proofErr w:type="spellStart"/>
+      <w:r>
+        <w:rPr>
+          <w:sz w:val="18"/>
+          <w:szCs w:val="18"/>
+        </w:rPr>
+        <w:t>Ховричева</w:t>
+      </w:r>
+      <w:proofErr w:type="spellEnd"/>
+    </w:p>
+    <w:p>
+      <w:pPr>
+        <w:jc w:val="both"/>
+        <w:rPr>
+          <w:sz w:val="18"/>
+          <w:szCs w:val="18"/>
+        </w:rPr>
+      </w:pPr>
+    </w:p>
+    <w:p>
+      <w:pPr>
+        <w:jc w:val="both"/>
+        <w:rPr>
+          <w:sz w:val="18"/>
+          <w:szCs w:val="18"/>
+        </w:rPr>
+      </w:pPr>
+      <w:r>
+        <w:rPr>
+          <w:sz w:val="18"/>
+          <w:szCs w:val="18"/>
+        </w:rPr>
+        <w:t xml:space="preserve">Члены </w:t>
+      </w:r>
+      <w:proofErr w:type="gramStart"/>
+      <w:r>
+        <w:rPr>
+          <w:sz w:val="18"/>
+          <w:szCs w:val="18"/>
+        </w:rPr>
+        <w:t xml:space="preserve">подкомиссии:   </w:t>
+      </w:r>
+      <w:proofErr w:type="gramEnd"/>
+      <w:r>
+        <w:rPr>
+          <w:sz w:val="18"/>
+          <w:szCs w:val="18"/>
+        </w:rPr>
+        <w:t xml:space="preserve">      </w:t>
+      </w:r>
+      <w:r>
+        <w:rPr>
+          <w:sz w:val="18"/>
+          <w:szCs w:val="18"/>
+          <w:u w:val="single"/>
+        </w:rPr>
+        <w:t xml:space="preserve">                                                                             </w:t>
+      </w:r>
+      <w:r>
+        <w:rPr>
+          <w:sz w:val="18"/>
+          <w:szCs w:val="18"/>
+        </w:rPr>
+        <w:t xml:space="preserve">  М.М. Васильев</w:t>
+      </w:r>
+    </w:p>
+    <w:p>
+      <w:pPr>
+        <w:jc w:val="both"/>
+        <w:rPr>
+          <w:sz w:val="18"/>
+          <w:szCs w:val="18"/>
+        </w:rPr>
+      </w:pPr>
+    </w:p>
+    <w:p>
+      <w:pPr>
+        <w:jc w:val="both"/>
+        <w:rPr>
+          <w:sz w:val="18"/>
+          <w:szCs w:val="18"/>
+        </w:rPr>
+      </w:pPr>
+      <w:r>
+        <w:rPr>
+          <w:sz w:val="18"/>
+          <w:szCs w:val="18"/>
+        </w:rPr>
+        <w:t xml:space="preserve">                                             </w:t>
+      </w:r>
+      <w:r>
+        <w:rPr>
+          <w:sz w:val="18"/>
+          <w:szCs w:val="18"/>
+          <w:u w:val="single"/>
+        </w:rPr>
+        <w:t xml:space="preserve">                                                                             </w:t>
+      </w:r>
+      <w:r>
+        <w:rPr>
+          <w:sz w:val="18"/>
+          <w:szCs w:val="18"/>
+        </w:rPr>
+        <w:t xml:space="preserve">  И. В. Тихонова</w:t>
+      </w:r>
+    </w:p>
+    <w:p>
+      <w:pPr>
+        <w:spacing w:line="360" w:lineRule="auto"/>
+        <w:jc w:val="both"/>
+        <w:rPr>
+          <w:sz w:val="18"/>
+          <w:szCs w:val="18"/>
+        </w:rPr>
+      </w:pPr>
+    </w:p>
+    <w:p>
+      <w:pPr>
+        <w:spacing w:line="360" w:lineRule="auto"/>
+        <w:jc w:val="both"/>
+        <w:rPr>
+          <w:sz w:val="18"/>
+          <w:szCs w:val="18"/>
+        </w:rPr>
+      </w:pPr>
+      <w:r>
+        <w:rPr>
+          <w:sz w:val="18"/>
+          <w:szCs w:val="18"/>
+        </w:rPr>
+        <w:t xml:space="preserve">                                             </w:t>
+      </w:r>
+      <w:r>
+        <w:rPr>
+          <w:sz w:val="18"/>
+          <w:szCs w:val="18"/>
+          <w:u w:val="single"/>
+        </w:rPr>
+        <w:t xml:space="preserve">                                                                             </w:t>
+      </w:r>
+      <w:r>
+        <w:rPr>
+          <w:sz w:val="18"/>
+          <w:szCs w:val="18"/>
+        </w:rPr>
+        <w:t xml:space="preserve">  А. А. </w:t>
+      </w:r>
+      <w:proofErr w:type="spellStart"/>
+      <w:r>
+        <w:rPr>
+          <w:sz w:val="18"/>
+          <w:szCs w:val="18"/>
+        </w:rPr>
+        <w:t>Митерев</w:t>
+      </w:r>
+      <w:proofErr w:type="spellEnd"/>
     </w:p>
     <w:p/>
     <w:sectPr>

--- a/templates/ВМП_ОМС_протокол.docx
+++ b/templates/ВМП_ОМС_протокол.docx
@@ -647,15 +647,6 @@
         <w:t>(Фамилия, имя, отчество)</w:t>
       </w:r>
     </w:p>
-    <w:p>
-      <w:pPr>
-        <w:jc w:val="center"/>
-        <w:rPr>
-          <w:sz w:val="20"/>
-          <w:szCs w:val="20"/>
-        </w:rPr>
-      </w:pPr>
-    </w:p>
     <w:tbl>
       <w:tblPr>
         <w:tblW w:w="9355" w:type="dxa"/>
@@ -1325,16 +1316,6 @@
         </w:tc>
       </w:tr>
     </w:tbl>
-    <w:p>
-      <w:pPr>
-        <w:spacing w:line="276" w:lineRule="auto"/>
-        <w:jc w:val="both"/>
-        <w:rPr>
-          <w:sz w:val="18"/>
-          <w:szCs w:val="18"/>
-        </w:rPr>
-      </w:pPr>
-    </w:p>
     <w:p>
       <w:pPr>
         <w:jc w:val="both"/>
